--- a/DOCUMENTOS FINALES/Entregas/DISEÑO DE PAQUETES.docx
+++ b/DOCUMENTOS FINALES/Entregas/DISEÑO DE PAQUETES.docx
@@ -1584,74 +1584,73 @@
         </w:rPr>
       </w:pPr>
       <w:bookmarkStart w:id="2" w:name="_Toc494493414"/>
+      <w:r>
+        <w:rPr>
+          <w:rFonts w:ascii="Arial" w:hAnsi="Arial" w:cs="Arial"/>
+          <w:b/>
+          <w:sz w:val="24"/>
+          <w:szCs w:val="24"/>
+        </w:rPr>
+        <w:t>Diseño</w:t>
+      </w:r>
+      <w:r>
+        <w:rPr>
+          <w:rFonts w:ascii="Arial" w:hAnsi="Arial" w:cs="Arial"/>
+          <w:b/>
+          <w:sz w:val="24"/>
+          <w:szCs w:val="24"/>
+        </w:rPr>
+        <w:t xml:space="preserve"> de </w:t>
+      </w:r>
+      <w:r>
+        <w:rPr>
+          <w:rFonts w:ascii="Arial" w:hAnsi="Arial" w:cs="Arial"/>
+          <w:b/>
+          <w:sz w:val="24"/>
+          <w:szCs w:val="24"/>
+        </w:rPr>
+        <w:t>paquetes</w:t>
+      </w:r>
+      <w:r>
+        <w:rPr>
+          <w:rFonts w:ascii="Arial" w:hAnsi="Arial" w:cs="Arial"/>
+          <w:b/>
+          <w:sz w:val="24"/>
+          <w:szCs w:val="24"/>
+        </w:rPr>
+        <w:t xml:space="preserve"> </w:t>
+      </w:r>
+      <w:r>
+        <w:rPr>
+          <w:rFonts w:ascii="Arial" w:hAnsi="Arial" w:cs="Arial"/>
+          <w:b/>
+          <w:sz w:val="24"/>
+          <w:szCs w:val="24"/>
+        </w:rPr>
+        <w:t>Categoría</w:t>
+      </w:r>
+      <w:bookmarkEnd w:id="2"/>
+    </w:p>
+    <w:p>
+      <w:pPr>
+        <w:pStyle w:val="Prrafodelista"/>
+        <w:rPr>
+          <w:rFonts w:ascii="Arial" w:hAnsi="Arial" w:cs="Arial"/>
+          <w:b/>
+          <w:sz w:val="24"/>
+          <w:szCs w:val="24"/>
+        </w:rPr>
+      </w:pPr>
       <w:bookmarkStart w:id="3" w:name="_GoBack"/>
-      <w:bookmarkEnd w:id="3"/>
-      <w:r>
-        <w:rPr>
-          <w:rFonts w:ascii="Arial" w:hAnsi="Arial" w:cs="Arial"/>
-          <w:b/>
-          <w:sz w:val="24"/>
-          <w:szCs w:val="24"/>
-        </w:rPr>
-        <w:t>Diseño</w:t>
-      </w:r>
-      <w:r>
-        <w:rPr>
-          <w:rFonts w:ascii="Arial" w:hAnsi="Arial" w:cs="Arial"/>
-          <w:b/>
-          <w:sz w:val="24"/>
-          <w:szCs w:val="24"/>
-        </w:rPr>
-        <w:t xml:space="preserve"> de </w:t>
-      </w:r>
-      <w:r>
-        <w:rPr>
-          <w:rFonts w:ascii="Arial" w:hAnsi="Arial" w:cs="Arial"/>
-          <w:b/>
-          <w:sz w:val="24"/>
-          <w:szCs w:val="24"/>
-        </w:rPr>
-        <w:t>paquetes</w:t>
-      </w:r>
-      <w:r>
-        <w:rPr>
-          <w:rFonts w:ascii="Arial" w:hAnsi="Arial" w:cs="Arial"/>
-          <w:b/>
-          <w:sz w:val="24"/>
-          <w:szCs w:val="24"/>
-        </w:rPr>
-        <w:t xml:space="preserve"> </w:t>
-      </w:r>
-      <w:r>
-        <w:rPr>
-          <w:rFonts w:ascii="Arial" w:hAnsi="Arial" w:cs="Arial"/>
-          <w:b/>
-          <w:sz w:val="24"/>
-          <w:szCs w:val="24"/>
-        </w:rPr>
-        <w:t>Categoría</w:t>
-      </w:r>
-      <w:bookmarkEnd w:id="2"/>
-    </w:p>
-    <w:p>
-      <w:pPr>
-        <w:pStyle w:val="Prrafodelista"/>
-        <w:rPr>
-          <w:rFonts w:ascii="Arial" w:hAnsi="Arial" w:cs="Arial"/>
-          <w:b/>
-          <w:sz w:val="24"/>
-          <w:szCs w:val="24"/>
-        </w:rPr>
-      </w:pPr>
       <w:r>
         <w:rPr>
           <w:noProof/>
         </w:rPr>
         <w:drawing>
           <wp:inline distT="0" distB="0" distL="0" distR="0">
-            <wp:extent cx="4724064" cy="3657600"/>
-            <wp:effectExtent l="0" t="0" r="635" b="0"/>
-            <wp:docPr id="9" name="Imagen 9" descr="C:\Users\ACER-PC\AppData\Local\Microsoft\Windows\INetCache\Content.Word\DISEÑO_PAQUETES_CATEGORIA.JPEG"/>
+            <wp:extent cx="4636514" cy="3596185"/>
+            <wp:effectExtent l="0" t="0" r="0" b="4445"/>
+            <wp:docPr id="1" name="Imagen 1" descr="C:\Users\ACER-PC\AppData\Local\Microsoft\Windows\INetCache\Content.Word\DISEÑO_PAQUETES_CATEGORIA.JPEG"/>
             <wp:cNvGraphicFramePr>
               <a:graphicFrameLocks xmlns:a="http://schemas.openxmlformats.org/drawingml/2006/main" noChangeAspect="1"/>
             </wp:cNvGraphicFramePr>
@@ -1659,7 +1658,7 @@
               <a:graphicData uri="http://schemas.openxmlformats.org/drawingml/2006/picture">
                 <pic:pic xmlns:pic="http://schemas.openxmlformats.org/drawingml/2006/picture">
                   <pic:nvPicPr>
-                    <pic:cNvPr id="0" name="Picture 5" descr="C:\Users\ACER-PC\AppData\Local\Microsoft\Windows\INetCache\Content.Word\DISEÑO_PAQUETES_CATEGORIA.JPEG"/>
+                    <pic:cNvPr id="0" name="Picture 1" descr="C:\Users\ACER-PC\AppData\Local\Microsoft\Windows\INetCache\Content.Word\DISEÑO_PAQUETES_CATEGORIA.JPEG"/>
                     <pic:cNvPicPr>
                       <a:picLocks noChangeAspect="1" noChangeArrowheads="1"/>
                     </pic:cNvPicPr>
@@ -1680,7 +1679,7 @@
                   <pic:spPr bwMode="auto">
                     <a:xfrm>
                       <a:off x="0" y="0"/>
-                      <a:ext cx="4731233" cy="3663151"/>
+                      <a:ext cx="4641078" cy="3599725"/>
                     </a:xfrm>
                     <a:prstGeom prst="rect">
                       <a:avLst/>
@@ -1696,6 +1695,7 @@
           </wp:inline>
         </w:drawing>
       </w:r>
+      <w:bookmarkEnd w:id="3"/>
     </w:p>
     <w:p>
       <w:pPr>
@@ -2064,6 +2064,7 @@
         <w:docPartUnique/>
       </w:docPartObj>
     </w:sdtPr>
+    <w:sdtEndPr/>
     <w:sdtContent>
       <w:p>
         <w:pPr>
@@ -2084,7 +2085,7 @@
             <w:noProof/>
             <w:lang w:val="es-ES"/>
           </w:rPr>
-          <w:t>6</w:t>
+          <w:t>5</w:t>
         </w:r>
         <w:r>
           <w:fldChar w:fldCharType="end"/>
@@ -3073,7 +3074,7 @@
 </file>
 
 <file path=customXml/itemProps1.xml><?xml version="1.0" encoding="utf-8"?>
-<ds:datastoreItem xmlns:ds="http://schemas.openxmlformats.org/officeDocument/2006/customXml" ds:itemID="{66E17420-A2D4-46AE-A7A1-53ED1BABF467}">
+<ds:datastoreItem xmlns:ds="http://schemas.openxmlformats.org/officeDocument/2006/customXml" ds:itemID="{BF08E656-DEF6-4672-A598-AADD40E8C47A}">
   <ds:schemaRefs>
     <ds:schemaRef ds:uri="http://schemas.openxmlformats.org/officeDocument/2006/bibliography"/>
   </ds:schemaRefs>

--- a/DOCUMENTOS FINALES/Entregas/DISEÑO DE PAQUETES.docx
+++ b/DOCUMENTOS FINALES/Entregas/DISEÑO DE PAQUETES.docx
@@ -10,6 +10,8 @@
           <w:szCs w:val="24"/>
         </w:rPr>
       </w:pPr>
+      <w:bookmarkStart w:id="0" w:name="_GoBack"/>
+      <w:bookmarkEnd w:id="0"/>
     </w:p>
     <w:p>
       <w:pPr>
@@ -683,7 +685,7 @@
             <w:noProof/>
             <w:webHidden/>
           </w:rPr>
-          <w:t>3</w:t>
+          <w:t>4</w:t>
         </w:r>
         <w:r>
           <w:rPr>
@@ -867,7 +869,7 @@
             <w:noProof/>
             <w:webHidden/>
           </w:rPr>
-          <w:t>4</w:t>
+          <w:t>5</w:t>
         </w:r>
         <w:r>
           <w:rPr>
@@ -1051,7 +1053,7 @@
             <w:noProof/>
             <w:webHidden/>
           </w:rPr>
-          <w:t>5</w:t>
+          <w:t>6</w:t>
         </w:r>
         <w:r>
           <w:rPr>
@@ -1266,7 +1268,7 @@
           <w:szCs w:val="24"/>
         </w:rPr>
       </w:pPr>
-      <w:bookmarkStart w:id="0" w:name="_Toc494493412"/>
+      <w:bookmarkStart w:id="1" w:name="_Toc494493412"/>
       <w:r>
         <w:rPr>
           <w:rFonts w:ascii="Arial" w:hAnsi="Arial" w:cs="Arial"/>
@@ -1312,7 +1314,7 @@
         </w:rPr>
         <w:t>Usuario</w:t>
       </w:r>
-      <w:bookmarkEnd w:id="0"/>
+      <w:bookmarkEnd w:id="1"/>
     </w:p>
     <w:p>
       <w:pPr>
@@ -1407,7 +1409,7 @@
           <w:szCs w:val="24"/>
         </w:rPr>
       </w:pPr>
-      <w:bookmarkStart w:id="1" w:name="_Toc494493413"/>
+      <w:bookmarkStart w:id="2" w:name="_Toc494493413"/>
       <w:r>
         <w:rPr>
           <w:rFonts w:ascii="Arial" w:hAnsi="Arial" w:cs="Arial"/>
@@ -1453,7 +1455,7 @@
         </w:rPr>
         <w:t>Publicación</w:t>
       </w:r>
-      <w:bookmarkEnd w:id="1"/>
+      <w:bookmarkEnd w:id="2"/>
     </w:p>
     <w:p>
       <w:pPr>
@@ -1583,7 +1585,7 @@
           <w:szCs w:val="24"/>
         </w:rPr>
       </w:pPr>
-      <w:bookmarkStart w:id="2" w:name="_Toc494493414"/>
+      <w:bookmarkStart w:id="3" w:name="_Toc494493414"/>
       <w:r>
         <w:rPr>
           <w:rFonts w:ascii="Arial" w:hAnsi="Arial" w:cs="Arial"/>
@@ -1629,7 +1631,7 @@
         </w:rPr>
         <w:t>Categoría</w:t>
       </w:r>
-      <w:bookmarkEnd w:id="2"/>
+      <w:bookmarkEnd w:id="3"/>
     </w:p>
     <w:p>
       <w:pPr>
@@ -1641,7 +1643,6 @@
           <w:szCs w:val="24"/>
         </w:rPr>
       </w:pPr>
-      <w:bookmarkStart w:id="3" w:name="_GoBack"/>
       <w:r>
         <w:rPr>
           <w:noProof/>
@@ -1695,7 +1696,6 @@
           </wp:inline>
         </w:drawing>
       </w:r>
-      <w:bookmarkEnd w:id="3"/>
     </w:p>
     <w:p>
       <w:pPr>
@@ -2085,7 +2085,7 @@
             <w:noProof/>
             <w:lang w:val="es-ES"/>
           </w:rPr>
-          <w:t>5</w:t>
+          <w:t>6</w:t>
         </w:r>
         <w:r>
           <w:fldChar w:fldCharType="end"/>
@@ -3074,7 +3074,7 @@
 </file>
 
 <file path=customXml/itemProps1.xml><?xml version="1.0" encoding="utf-8"?>
-<ds:datastoreItem xmlns:ds="http://schemas.openxmlformats.org/officeDocument/2006/customXml" ds:itemID="{BF08E656-DEF6-4672-A598-AADD40E8C47A}">
+<ds:datastoreItem xmlns:ds="http://schemas.openxmlformats.org/officeDocument/2006/customXml" ds:itemID="{C44F7567-CB20-4694-A720-9B0610E25C62}">
   <ds:schemaRefs>
     <ds:schemaRef ds:uri="http://schemas.openxmlformats.org/officeDocument/2006/bibliography"/>
   </ds:schemaRefs>
